--- a/Section 19 - Security Controls/196. Data Loss Prevention Notes.docx
+++ b/Section 19 - Security Controls/196. Data Loss Prevention Notes.docx
@@ -69,8 +69,11 @@
     </w:p>
     <w:p>
       <w:r>
+        <w:rPr>
+          <w:noProof/>
+        </w:rPr>
         <w:pict w14:anchorId="650CA43F">
-          <v:rect id="_x0000_i1025" style="width:0;height:1.5pt" o:hralign="center" o:hrstd="t" o:hr="t" fillcolor="#a0a0a0" stroked="f"/>
+          <v:rect id="_x0000_i1034" alt="" style="width:468pt;height:.05pt;mso-width-percent:0;mso-height-percent:0;mso-width-percent:0;mso-height-percent:0" o:hralign="center" o:hrstd="t" o:hr="t" fillcolor="#a0a0a0" stroked="f"/>
         </w:pict>
       </w:r>
     </w:p>
@@ -100,8 +103,11 @@
     </w:p>
     <w:p>
       <w:r>
+        <w:rPr>
+          <w:noProof/>
+        </w:rPr>
         <w:pict w14:anchorId="3105E3F9">
-          <v:rect id="_x0000_i1026" style="width:0;height:1.5pt" o:hralign="center" o:hrstd="t" o:hr="t" fillcolor="#a0a0a0" stroked="f"/>
+          <v:rect id="_x0000_i1033" alt="" style="width:468pt;height:.05pt;mso-width-percent:0;mso-height-percent:0;mso-width-percent:0;mso-height-percent:0" o:hralign="center" o:hrstd="t" o:hr="t" fillcolor="#a0a0a0" stroked="f"/>
         </w:pict>
       </w:r>
     </w:p>
@@ -224,8 +230,11 @@
     </w:p>
     <w:p>
       <w:r>
+        <w:rPr>
+          <w:noProof/>
+        </w:rPr>
         <w:pict w14:anchorId="4A078E30">
-          <v:rect id="_x0000_i1027" style="width:0;height:1.5pt" o:hralign="center" o:hrstd="t" o:hr="t" fillcolor="#a0a0a0" stroked="f"/>
+          <v:rect id="_x0000_i1032" alt="" style="width:468pt;height:.05pt;mso-width-percent:0;mso-height-percent:0;mso-width-percent:0;mso-height-percent:0" o:hralign="center" o:hrstd="t" o:hr="t" fillcolor="#a0a0a0" stroked="f"/>
         </w:pict>
       </w:r>
     </w:p>
@@ -521,8 +530,11 @@
     </w:p>
     <w:p>
       <w:r>
+        <w:rPr>
+          <w:noProof/>
+        </w:rPr>
         <w:pict w14:anchorId="1EE6B343">
-          <v:rect id="_x0000_i1028" style="width:0;height:1.5pt" o:hralign="center" o:hrstd="t" o:hr="t" fillcolor="#a0a0a0" stroked="f"/>
+          <v:rect id="_x0000_i1031" alt="" style="width:468pt;height:.05pt;mso-width-percent:0;mso-height-percent:0;mso-width-percent:0;mso-height-percent:0" o:hralign="center" o:hrstd="t" o:hr="t" fillcolor="#a0a0a0" stroked="f"/>
         </w:pict>
       </w:r>
     </w:p>
@@ -672,8 +684,11 @@
     </w:p>
     <w:p>
       <w:r>
+        <w:rPr>
+          <w:noProof/>
+        </w:rPr>
         <w:pict w14:anchorId="1377D36E">
-          <v:rect id="_x0000_i1029" style="width:0;height:1.5pt" o:hralign="center" o:hrstd="t" o:hr="t" fillcolor="#a0a0a0" stroked="f"/>
+          <v:rect id="_x0000_i1030" alt="" style="width:468pt;height:.05pt;mso-width-percent:0;mso-height-percent:0;mso-width-percent:0;mso-height-percent:0" o:hralign="center" o:hrstd="t" o:hr="t" fillcolor="#a0a0a0" stroked="f"/>
         </w:pict>
       </w:r>
     </w:p>
@@ -770,8 +785,11 @@
     </w:p>
     <w:p>
       <w:r>
+        <w:rPr>
+          <w:noProof/>
+        </w:rPr>
         <w:pict w14:anchorId="76F6DE60">
-          <v:rect id="_x0000_i1030" style="width:0;height:1.5pt" o:hralign="center" o:hrstd="t" o:hr="t" fillcolor="#a0a0a0" stroked="f"/>
+          <v:rect id="_x0000_i1029" alt="" style="width:468pt;height:.05pt;mso-width-percent:0;mso-height-percent:0;mso-width-percent:0;mso-height-percent:0" o:hralign="center" o:hrstd="t" o:hr="t" fillcolor="#a0a0a0" stroked="f"/>
         </w:pict>
       </w:r>
     </w:p>
@@ -896,8 +914,11 @@
     </w:p>
     <w:p>
       <w:r>
+        <w:rPr>
+          <w:noProof/>
+        </w:rPr>
         <w:pict w14:anchorId="77BE0AA6">
-          <v:rect id="_x0000_i1031" style="width:0;height:1.5pt" o:hralign="center" o:hrstd="t" o:hr="t" fillcolor="#a0a0a0" stroked="f"/>
+          <v:rect id="_x0000_i1028" alt="" style="width:468pt;height:.05pt;mso-width-percent:0;mso-height-percent:0;mso-width-percent:0;mso-height-percent:0" o:hralign="center" o:hrstd="t" o:hr="t" fillcolor="#a0a0a0" stroked="f"/>
         </w:pict>
       </w:r>
     </w:p>
@@ -1184,8 +1205,11 @@
     </w:p>
     <w:p>
       <w:r>
+        <w:rPr>
+          <w:noProof/>
+        </w:rPr>
         <w:pict w14:anchorId="50AB7339">
-          <v:rect id="_x0000_i1032" style="width:0;height:1.5pt" o:hralign="center" o:hrstd="t" o:hr="t" fillcolor="#a0a0a0" stroked="f"/>
+          <v:rect id="_x0000_i1027" alt="" style="width:468pt;height:.05pt;mso-width-percent:0;mso-height-percent:0;mso-width-percent:0;mso-height-percent:0" o:hralign="center" o:hrstd="t" o:hr="t" fillcolor="#a0a0a0" stroked="f"/>
         </w:pict>
       </w:r>
     </w:p>
@@ -1304,8 +1328,11 @@
     </w:p>
     <w:p>
       <w:r>
+        <w:rPr>
+          <w:noProof/>
+        </w:rPr>
         <w:pict w14:anchorId="5C70215B">
-          <v:rect id="_x0000_i1033" style="width:0;height:1.5pt" o:hralign="center" o:hrstd="t" o:hr="t" fillcolor="#a0a0a0" stroked="f"/>
+          <v:rect id="_x0000_i1026" alt="" style="width:468pt;height:.05pt;mso-width-percent:0;mso-height-percent:0;mso-width-percent:0;mso-height-percent:0" o:hralign="center" o:hrstd="t" o:hr="t" fillcolor="#a0a0a0" stroked="f"/>
         </w:pict>
       </w:r>
     </w:p>
@@ -1453,862 +1480,14 @@
     </w:p>
     <w:p>
       <w:r>
+        <w:rPr>
+          <w:noProof/>
+        </w:rPr>
         <w:pict w14:anchorId="54BC7D1E">
-          <v:rect id="_x0000_i1034" style="width:0;height:1.5pt" o:hralign="center" o:hrstd="t" o:hr="t" fillcolor="#a0a0a0" stroked="f"/>
+          <v:rect id="_x0000_i1025" alt="" style="width:468pt;height:.05pt;mso-width-percent:0;mso-height-percent:0;mso-width-percent:0;mso-height-percent:0" o:hralign="center" o:hrstd="t" o:hr="t" fillcolor="#a0a0a0" stroked="f"/>
         </w:pict>
       </w:r>
     </w:p>
-    <w:p>
-      <w:r>
-        <w:t>Great observation — answer patterns can subconsciously influence responses, so it's smart to address that.</w:t>
-      </w:r>
-    </w:p>
-    <w:p>
-      <w:r>
-        <w:t xml:space="preserve">Here is the </w:t>
-      </w:r>
-      <w:r>
-        <w:rPr>
-          <w:b/>
-          <w:bCs/>
-        </w:rPr>
-        <w:t>restructured DLP quiz</w:t>
-      </w:r>
-      <w:r>
-        <w:t xml:space="preserve"> with </w:t>
-      </w:r>
-      <w:r>
-        <w:rPr>
-          <w:b/>
-          <w:bCs/>
-        </w:rPr>
-        <w:t>randomized answer positions</w:t>
-      </w:r>
-      <w:r>
-        <w:t xml:space="preserve"> to ensure balance across a–d choices. It’s professionally formatted for </w:t>
-      </w:r>
-      <w:r>
-        <w:rPr>
-          <w:b/>
-          <w:bCs/>
-        </w:rPr>
-        <w:t>CompTIA A+ 220-1102 Objective 2.1</w:t>
-      </w:r>
-      <w:r>
-        <w:t xml:space="preserve"> and optimized for </w:t>
-      </w:r>
-      <w:r>
-        <w:rPr>
-          <w:b/>
-          <w:bCs/>
-        </w:rPr>
-        <w:t>Word pasting</w:t>
-      </w:r>
-      <w:r>
-        <w:t xml:space="preserve"> with minimal spacing.</w:t>
-      </w:r>
-    </w:p>
-    <w:p>
-      <w:r>
-        <w:pict w14:anchorId="34323916">
-          <v:rect id="_x0000_i1083" style="width:0;height:1.5pt" o:hralign="center" o:hrstd="t" o:hr="t" fillcolor="#a0a0a0" stroked="f"/>
-        </w:pict>
-      </w:r>
-    </w:p>
-    <w:p>
-      <w:r>
-        <w:rPr>
-          <w:b/>
-          <w:bCs/>
-        </w:rPr>
-        <w:t>Data Loss Prevention (DLP) Quiz – CompTIA A+ 220-1102 (Objective 2.1)</w:t>
-      </w:r>
-    </w:p>
-    <w:p>
-      <w:r>
-        <w:pict w14:anchorId="05C4D2BE">
-          <v:rect id="_x0000_i1084" style="width:0;height:1.5pt" o:hralign="center" o:hrstd="t" o:hr="t" fillcolor="#a0a0a0" stroked="f"/>
-        </w:pict>
-      </w:r>
-    </w:p>
-    <w:p>
-      <w:r>
-        <w:rPr>
-          <w:b/>
-          <w:bCs/>
-        </w:rPr>
-        <w:t>1.</w:t>
-      </w:r>
-      <w:r>
-        <w:t xml:space="preserve"> What is the primary goal of a Data Loss Prevention (DLP) system?</w:t>
-      </w:r>
-      <w:r>
-        <w:br/>
-        <w:t>a) To track employee activity on websites</w:t>
-      </w:r>
-      <w:r>
-        <w:br/>
-        <w:t>b) To manage device performance on a network</w:t>
-      </w:r>
-      <w:r>
-        <w:br/>
-        <w:t>c) To detect and prevent unauthorized storage or transmission of sensitive data</w:t>
-      </w:r>
-      <w:r>
-        <w:br/>
-        <w:t>d) To scan for malware on removable drives</w:t>
-      </w:r>
-    </w:p>
-    <w:p>
-      <w:r>
-        <w:pict w14:anchorId="6AD57D04">
-          <v:rect id="_x0000_i1085" style="width:0;height:1.5pt" o:hralign="center" o:hrstd="t" o:hr="t" fillcolor="#a0a0a0" stroked="f"/>
-        </w:pict>
-      </w:r>
-    </w:p>
-    <w:p>
-      <w:r>
-        <w:rPr>
-          <w:b/>
-          <w:bCs/>
-        </w:rPr>
-        <w:t>2.</w:t>
-      </w:r>
-      <w:r>
-        <w:t xml:space="preserve"> Which DLP component is responsible for enforcing security policies on a laptop even when it’s offline?</w:t>
-      </w:r>
-      <w:r>
-        <w:br/>
-        <w:t>a) Remote scanner</w:t>
-      </w:r>
-      <w:r>
-        <w:br/>
-        <w:t>b) Endpoint agent</w:t>
-      </w:r>
-      <w:r>
-        <w:br/>
-        <w:t>c) Policy server</w:t>
-      </w:r>
-      <w:r>
-        <w:br/>
-        <w:t>d) Network agent</w:t>
-      </w:r>
-    </w:p>
-    <w:p>
-      <w:r>
-        <w:pict w14:anchorId="1B29F2EC">
-          <v:rect id="_x0000_i1086" style="width:0;height:1.5pt" o:hralign="center" o:hrstd="t" o:hr="t" fillcolor="#a0a0a0" stroked="f"/>
-        </w:pict>
-      </w:r>
-    </w:p>
-    <w:p>
-      <w:r>
-        <w:rPr>
-          <w:b/>
-          <w:bCs/>
-        </w:rPr>
-        <w:t>3.</w:t>
-      </w:r>
-      <w:r>
-        <w:t xml:space="preserve"> What type of data would an email containing unformatted text and attachments be classified as?</w:t>
-      </w:r>
-      <w:r>
-        <w:br/>
-        <w:t>a) Unstructured</w:t>
-      </w:r>
-      <w:r>
-        <w:br/>
-        <w:t>b) Binary</w:t>
-      </w:r>
-      <w:r>
-        <w:br/>
-        <w:t>c) Structured</w:t>
-      </w:r>
-      <w:r>
-        <w:br/>
-        <w:t>d) Formatted</w:t>
-      </w:r>
-    </w:p>
-    <w:p>
-      <w:r>
-        <w:pict w14:anchorId="335913F0">
-          <v:rect id="_x0000_i1087" style="width:0;height:1.5pt" o:hralign="center" o:hrstd="t" o:hr="t" fillcolor="#a0a0a0" stroked="f"/>
-        </w:pict>
-      </w:r>
-    </w:p>
-    <w:p>
-      <w:r>
-        <w:rPr>
-          <w:b/>
-          <w:bCs/>
-        </w:rPr>
-        <w:t>4.</w:t>
-      </w:r>
-      <w:r>
-        <w:t xml:space="preserve"> A file is replaced with a message that explains the file was removed due to policy violation. Which DLP response type is this?</w:t>
-      </w:r>
-      <w:r>
-        <w:br/>
-        <w:t>a) Tombstone</w:t>
-      </w:r>
-      <w:r>
-        <w:br/>
-        <w:t>b) Alert</w:t>
-      </w:r>
-      <w:r>
-        <w:br/>
-        <w:t>c) Block</w:t>
-      </w:r>
-      <w:r>
-        <w:br/>
-        <w:t>d) Quarantine</w:t>
-      </w:r>
-    </w:p>
-    <w:p>
-      <w:r>
-        <w:pict w14:anchorId="7B5EAD9C">
-          <v:rect id="_x0000_i1088" style="width:0;height:1.5pt" o:hralign="center" o:hrstd="t" o:hr="t" fillcolor="#a0a0a0" stroked="f"/>
-        </w:pict>
-      </w:r>
-    </w:p>
-    <w:p>
-      <w:r>
-        <w:rPr>
-          <w:b/>
-          <w:bCs/>
-        </w:rPr>
-        <w:t>5.</w:t>
-      </w:r>
-      <w:r>
-        <w:t xml:space="preserve"> Which of the following best describes the role of a DLP policy server?</w:t>
-      </w:r>
-      <w:r>
-        <w:br/>
-        <w:t>a) Maintains operating system updates</w:t>
-      </w:r>
-      <w:r>
-        <w:br/>
-        <w:t>b) Provides internet access controls for public networks</w:t>
-      </w:r>
-      <w:r>
-        <w:br/>
-        <w:t>c) Filters spam and phishing emails</w:t>
-      </w:r>
-      <w:r>
-        <w:br/>
-        <w:t>d) Defines classification rules and incident logging for data protection</w:t>
-      </w:r>
-    </w:p>
-    <w:p>
-      <w:r>
-        <w:pict w14:anchorId="7A372830">
-          <v:rect id="_x0000_i1089" style="width:0;height:1.5pt" o:hralign="center" o:hrstd="t" o:hr="t" fillcolor="#a0a0a0" stroked="f"/>
-        </w:pict>
-      </w:r>
-    </w:p>
-    <w:p>
-      <w:r>
-        <w:rPr>
-          <w:b/>
-          <w:bCs/>
-        </w:rPr>
-        <w:t>6.</w:t>
-      </w:r>
-      <w:r>
-        <w:t xml:space="preserve"> Where does a DLP system operate when it intercepts outgoing traffic like emails and file uploads?</w:t>
-      </w:r>
-      <w:r>
-        <w:br/>
-        <w:t>a) On the cloud backup server</w:t>
-      </w:r>
-      <w:r>
-        <w:br/>
-        <w:t>b) Within the local browser cache</w:t>
-      </w:r>
-      <w:r>
-        <w:br/>
-        <w:t>c) At the network boundary using a network appliance</w:t>
-      </w:r>
-      <w:r>
-        <w:br/>
-        <w:t>d) At the client operating system</w:t>
-      </w:r>
-    </w:p>
-    <w:p>
-      <w:r>
-        <w:pict w14:anchorId="310DB6A5">
-          <v:rect id="_x0000_i1090" style="width:0;height:1.5pt" o:hralign="center" o:hrstd="t" o:hr="t" fillcolor="#a0a0a0" stroked="f"/>
-        </w:pict>
-      </w:r>
-    </w:p>
-    <w:p>
-      <w:r>
-        <w:t xml:space="preserve">Once you provide your answers, I’ll return a </w:t>
-      </w:r>
-      <w:r>
-        <w:rPr>
-          <w:b/>
-          <w:bCs/>
-        </w:rPr>
-        <w:t>correct answer key with full explanations</w:t>
-      </w:r>
-      <w:r>
-        <w:t xml:space="preserve"> in Word-friendly formatting. Ready when you are!</w:t>
-      </w:r>
-    </w:p>
-    <w:p>
-      <w:r>
-        <w:t xml:space="preserve">Excellent! Below is your </w:t>
-      </w:r>
-      <w:r>
-        <w:rPr>
-          <w:b/>
-          <w:bCs/>
-        </w:rPr>
-        <w:t>professionally formatted answer key with full explanations</w:t>
-      </w:r>
-      <w:r>
-        <w:t xml:space="preserve"> for the </w:t>
-      </w:r>
-      <w:r>
-        <w:rPr>
-          <w:i/>
-          <w:iCs/>
-        </w:rPr>
-        <w:t>Data Loss Prevention (DLP) Quiz</w:t>
-      </w:r>
-      <w:r>
-        <w:t xml:space="preserve">, aligned with </w:t>
-      </w:r>
-      <w:r>
-        <w:rPr>
-          <w:b/>
-          <w:bCs/>
-        </w:rPr>
-        <w:t>CompTIA A+ 220-1102 (Objective 2.1 – Security Concepts)</w:t>
-      </w:r>
-      <w:r>
-        <w:t xml:space="preserve"> and ready for clean pasting into </w:t>
-      </w:r>
-      <w:r>
-        <w:rPr>
-          <w:b/>
-          <w:bCs/>
-        </w:rPr>
-        <w:t>Microsoft Word</w:t>
-      </w:r>
-      <w:r>
-        <w:t>.</w:t>
-      </w:r>
-    </w:p>
-    <w:p>
-      <w:r>
-        <w:pict w14:anchorId="06504545">
-          <v:rect id="_x0000_i1147" style="width:0;height:1.5pt" o:hralign="center" o:hrstd="t" o:hr="t" fillcolor="#a0a0a0" stroked="f"/>
-        </w:pict>
-      </w:r>
-    </w:p>
-    <w:p>
-      <w:r>
-        <w:rPr>
-          <w:b/>
-          <w:bCs/>
-        </w:rPr>
-        <w:t>Answer Key &amp; Explanations – Data Loss Prevention (DLP) Quiz</w:t>
-      </w:r>
-      <w:r>
-        <w:br/>
-      </w:r>
-      <w:r>
-        <w:rPr>
-          <w:b/>
-          <w:bCs/>
-        </w:rPr>
-        <w:t>CompTIA A+ 220-1102 | Objective 2.1 – Security Concepts</w:t>
-      </w:r>
-    </w:p>
-    <w:p>
-      <w:r>
-        <w:pict w14:anchorId="507E273B">
-          <v:rect id="_x0000_i1148" style="width:0;height:1.5pt" o:hralign="center" o:hrstd="t" o:hr="t" fillcolor="#a0a0a0" stroked="f"/>
-        </w:pict>
-      </w:r>
-    </w:p>
-    <w:p>
-      <w:r>
-        <w:rPr>
-          <w:b/>
-          <w:bCs/>
-        </w:rPr>
-        <w:t>1. Answer: c – Correct</w:t>
-      </w:r>
-      <w:r>
-        <w:br/>
-      </w:r>
-      <w:r>
-        <w:rPr>
-          <w:b/>
-          <w:bCs/>
-        </w:rPr>
-        <w:t>Your Answer: c – Correct</w:t>
-      </w:r>
-      <w:r>
-        <w:br/>
-      </w:r>
-      <w:r>
-        <w:rPr>
-          <w:b/>
-          <w:bCs/>
-        </w:rPr>
-        <w:t>Explanation:</w:t>
-      </w:r>
-      <w:r>
-        <w:br/>
-        <w:t xml:space="preserve">The primary purpose of DLP is to </w:t>
-      </w:r>
-      <w:r>
-        <w:rPr>
-          <w:b/>
-          <w:bCs/>
-        </w:rPr>
-        <w:t>detect and prevent sensitive data from being stored or transmitted</w:t>
-      </w:r>
-      <w:r>
-        <w:t xml:space="preserve"> in unauthorized ways. This helps ensure compliance with security policies and prevents data breaches.</w:t>
-      </w:r>
-    </w:p>
-    <w:p>
-      <w:r>
-        <w:pict w14:anchorId="12B3E0FF">
-          <v:rect id="_x0000_i1149" style="width:0;height:1.5pt" o:hralign="center" o:hrstd="t" o:hr="t" fillcolor="#a0a0a0" stroked="f"/>
-        </w:pict>
-      </w:r>
-    </w:p>
-    <w:p>
-      <w:r>
-        <w:rPr>
-          <w:b/>
-          <w:bCs/>
-        </w:rPr>
-        <w:t>2. Answer: b – Incorrect</w:t>
-      </w:r>
-      <w:r>
-        <w:br/>
-      </w:r>
-      <w:r>
-        <w:rPr>
-          <w:b/>
-          <w:bCs/>
-        </w:rPr>
-        <w:t>Your Answer: c – Incorrect</w:t>
-      </w:r>
-      <w:r>
-        <w:br/>
-      </w:r>
-      <w:r>
-        <w:rPr>
-          <w:b/>
-          <w:bCs/>
-        </w:rPr>
-        <w:t>Correct Answer: b – Endpoint agent</w:t>
-      </w:r>
-      <w:r>
-        <w:br/>
-      </w:r>
-      <w:r>
-        <w:rPr>
-          <w:b/>
-          <w:bCs/>
-        </w:rPr>
-        <w:t>Explanation:</w:t>
-      </w:r>
-      <w:r>
-        <w:br/>
-        <w:t xml:space="preserve">The </w:t>
-      </w:r>
-      <w:r>
-        <w:rPr>
-          <w:b/>
-          <w:bCs/>
-        </w:rPr>
-        <w:t>endpoint agent</w:t>
-      </w:r>
-      <w:r>
-        <w:t xml:space="preserve"> is installed directly on client devices (e.g., laptops) and continues to enforce security rules even </w:t>
-      </w:r>
-      <w:r>
-        <w:rPr>
-          <w:b/>
-          <w:bCs/>
-        </w:rPr>
-        <w:t>when the device is offline</w:t>
-      </w:r>
-      <w:r>
-        <w:t xml:space="preserve">. The </w:t>
-      </w:r>
-      <w:r>
-        <w:rPr>
-          <w:b/>
-          <w:bCs/>
-        </w:rPr>
-        <w:t>policy server</w:t>
-      </w:r>
-      <w:r>
-        <w:t xml:space="preserve"> defines the rules but does not enforce them directly on the device.</w:t>
-      </w:r>
-    </w:p>
-    <w:p>
-      <w:r>
-        <w:pict w14:anchorId="19CB52F5">
-          <v:rect id="_x0000_i1150" style="width:0;height:1.5pt" o:hralign="center" o:hrstd="t" o:hr="t" fillcolor="#a0a0a0" stroked="f"/>
-        </w:pict>
-      </w:r>
-    </w:p>
-    <w:p>
-      <w:r>
-        <w:rPr>
-          <w:b/>
-          <w:bCs/>
-        </w:rPr>
-        <w:t>3. Answer: a – Correct</w:t>
-      </w:r>
-      <w:r>
-        <w:br/>
-      </w:r>
-      <w:r>
-        <w:rPr>
-          <w:b/>
-          <w:bCs/>
-        </w:rPr>
-        <w:t>Your Answer: a – Correct</w:t>
-      </w:r>
-      <w:r>
-        <w:br/>
-      </w:r>
-      <w:r>
-        <w:rPr>
-          <w:b/>
-          <w:bCs/>
-        </w:rPr>
-        <w:t>Explanation:</w:t>
-      </w:r>
-      <w:r>
-        <w:br/>
-        <w:t xml:space="preserve">Emails with free-form text and attachments are considered </w:t>
-      </w:r>
-      <w:r>
-        <w:rPr>
-          <w:b/>
-          <w:bCs/>
-        </w:rPr>
-        <w:t>unstructured data</w:t>
-      </w:r>
-      <w:r>
-        <w:t xml:space="preserve"> because they don't follow a defined structure like databases or spreadsheets do.</w:t>
-      </w:r>
-    </w:p>
-    <w:p>
-      <w:r>
-        <w:pict w14:anchorId="283A3CF3">
-          <v:rect id="_x0000_i1151" style="width:0;height:1.5pt" o:hralign="center" o:hrstd="t" o:hr="t" fillcolor="#a0a0a0" stroked="f"/>
-        </w:pict>
-      </w:r>
-    </w:p>
-    <w:p>
-      <w:r>
-        <w:rPr>
-          <w:b/>
-          <w:bCs/>
-        </w:rPr>
-        <w:t>4. Answer: a – Incorrect</w:t>
-      </w:r>
-      <w:r>
-        <w:br/>
-      </w:r>
-      <w:r>
-        <w:rPr>
-          <w:b/>
-          <w:bCs/>
-        </w:rPr>
-        <w:t>Your Answer: c – Incorrect</w:t>
-      </w:r>
-      <w:r>
-        <w:br/>
-      </w:r>
-      <w:r>
-        <w:rPr>
-          <w:b/>
-          <w:bCs/>
-        </w:rPr>
-        <w:t>Correct Answer: a – Tombstone</w:t>
-      </w:r>
-      <w:r>
-        <w:br/>
-      </w:r>
-      <w:r>
-        <w:rPr>
-          <w:b/>
-          <w:bCs/>
-        </w:rPr>
-        <w:t>Explanation:</w:t>
-      </w:r>
-      <w:r>
-        <w:br/>
-        <w:t xml:space="preserve">The </w:t>
-      </w:r>
-      <w:r>
-        <w:rPr>
-          <w:b/>
-          <w:bCs/>
-        </w:rPr>
-        <w:t>tombstone</w:t>
-      </w:r>
-      <w:r>
-        <w:t xml:space="preserve"> action replaces a file with a notice that explains the file has been removed due to a DLP violation. Blocking would prevent access, but </w:t>
-      </w:r>
-      <w:r>
-        <w:rPr>
-          <w:b/>
-          <w:bCs/>
-        </w:rPr>
-        <w:t>tombstoning leaves a placeholder with a policy message</w:t>
-      </w:r>
-      <w:r>
-        <w:t>.</w:t>
-      </w:r>
-    </w:p>
-    <w:p>
-      <w:r>
-        <w:pict w14:anchorId="5D40F5BD">
-          <v:rect id="_x0000_i1152" style="width:0;height:1.5pt" o:hralign="center" o:hrstd="t" o:hr="t" fillcolor="#a0a0a0" stroked="f"/>
-        </w:pict>
-      </w:r>
-    </w:p>
-    <w:p>
-      <w:r>
-        <w:rPr>
-          <w:b/>
-          <w:bCs/>
-        </w:rPr>
-        <w:t>5. Answer: d – Correct</w:t>
-      </w:r>
-      <w:r>
-        <w:br/>
-      </w:r>
-      <w:r>
-        <w:rPr>
-          <w:b/>
-          <w:bCs/>
-        </w:rPr>
-        <w:t>Your Answer: d – Correct</w:t>
-      </w:r>
-      <w:r>
-        <w:br/>
-      </w:r>
-      <w:r>
-        <w:rPr>
-          <w:b/>
-          <w:bCs/>
-        </w:rPr>
-        <w:t>Explanation:</w:t>
-      </w:r>
-      <w:r>
-        <w:br/>
-        <w:t xml:space="preserve">The </w:t>
-      </w:r>
-      <w:r>
-        <w:rPr>
-          <w:b/>
-          <w:bCs/>
-        </w:rPr>
-        <w:t>DLP policy server</w:t>
-      </w:r>
-      <w:r>
-        <w:t xml:space="preserve"> is responsible for </w:t>
-      </w:r>
-      <w:r>
-        <w:rPr>
-          <w:b/>
-          <w:bCs/>
-        </w:rPr>
-        <w:t>defining classification rules</w:t>
-      </w:r>
-      <w:r>
-        <w:t xml:space="preserve">, enforcing confidentiality policies, and setting up </w:t>
-      </w:r>
-      <w:r>
-        <w:rPr>
-          <w:b/>
-          <w:bCs/>
-        </w:rPr>
-        <w:t>incident logging</w:t>
-      </w:r>
-      <w:r>
-        <w:t xml:space="preserve">. It’s the </w:t>
-      </w:r>
-      <w:r>
-        <w:rPr>
-          <w:b/>
-          <w:bCs/>
-        </w:rPr>
-        <w:t>central configuration point</w:t>
-      </w:r>
-      <w:r>
-        <w:t xml:space="preserve"> in the DLP architecture.</w:t>
-      </w:r>
-    </w:p>
-    <w:p>
-      <w:r>
-        <w:pict w14:anchorId="20204E18">
-          <v:rect id="_x0000_i1153" style="width:0;height:1.5pt" o:hralign="center" o:hrstd="t" o:hr="t" fillcolor="#a0a0a0" stroked="f"/>
-        </w:pict>
-      </w:r>
-    </w:p>
-    <w:p>
-      <w:r>
-        <w:rPr>
-          <w:b/>
-          <w:bCs/>
-        </w:rPr>
-        <w:t>6. Answer: c – Correct</w:t>
-      </w:r>
-      <w:r>
-        <w:br/>
-      </w:r>
-      <w:r>
-        <w:rPr>
-          <w:b/>
-          <w:bCs/>
-        </w:rPr>
-        <w:t>Your Answer: c – Correct</w:t>
-      </w:r>
-      <w:r>
-        <w:br/>
-      </w:r>
-      <w:r>
-        <w:rPr>
-          <w:b/>
-          <w:bCs/>
-        </w:rPr>
-        <w:t>Explanation:</w:t>
-      </w:r>
-      <w:r>
-        <w:br/>
-        <w:t xml:space="preserve">When DLP systems monitor </w:t>
-      </w:r>
-      <w:r>
-        <w:rPr>
-          <w:b/>
-          <w:bCs/>
-        </w:rPr>
-        <w:t>outgoing traffic</w:t>
-      </w:r>
-      <w:r>
-        <w:t xml:space="preserve"> (emails, uploads), they operate at the </w:t>
-      </w:r>
-      <w:r>
-        <w:rPr>
-          <w:b/>
-          <w:bCs/>
-        </w:rPr>
-        <w:t>network boundary</w:t>
-      </w:r>
-      <w:r>
-        <w:t xml:space="preserve"> using </w:t>
-      </w:r>
-      <w:r>
-        <w:rPr>
-          <w:b/>
-          <w:bCs/>
-        </w:rPr>
-        <w:t>network appliances</w:t>
-      </w:r>
-      <w:r>
-        <w:t>. These tools inspect and block data before it leaves the network perimeter.</w:t>
-      </w:r>
-    </w:p>
-    <w:p>
-      <w:r>
-        <w:pict w14:anchorId="1260C0EB">
-          <v:rect id="_x0000_i1154" style="width:0;height:1.5pt" o:hralign="center" o:hrstd="t" o:hr="t" fillcolor="#a0a0a0" stroked="f"/>
-        </w:pict>
-      </w:r>
-    </w:p>
-    <w:p>
-      <w:pPr>
-        <w:rPr>
-          <w:b/>
-          <w:bCs/>
-        </w:rPr>
-      </w:pPr>
-      <w:r>
-        <w:rPr>
-          <w:rFonts w:ascii="Segoe UI Emoji" w:hAnsi="Segoe UI Emoji" w:cs="Segoe UI Emoji"/>
-          <w:b/>
-          <w:bCs/>
-        </w:rPr>
-        <w:t>✅</w:t>
-      </w:r>
-      <w:r>
-        <w:rPr>
-          <w:b/>
-          <w:bCs/>
-        </w:rPr>
-        <w:t xml:space="preserve"> Final Score: 4 / 6 – Strong Understanding</w:t>
-      </w:r>
-    </w:p>
-    <w:p>
-      <w:r>
-        <w:t xml:space="preserve">You’ve demonstrated a good grasp of </w:t>
-      </w:r>
-      <w:r>
-        <w:rPr>
-          <w:b/>
-          <w:bCs/>
-        </w:rPr>
-        <w:t>DLP roles, components, and enforcement mechanisms</w:t>
-      </w:r>
-      <w:r>
-        <w:t xml:space="preserve">—key knowledge for securing sensitive data in enterprise environments and for success on the </w:t>
-      </w:r>
-      <w:r>
-        <w:rPr>
-          <w:b/>
-          <w:bCs/>
-        </w:rPr>
-        <w:t>CompTIA A+ 220-1102 exam</w:t>
-      </w:r>
-      <w:r>
-        <w:t>.</w:t>
-      </w:r>
-    </w:p>
-    <w:p>
-      <w:r>
-        <w:t xml:space="preserve">Would you like a </w:t>
-      </w:r>
-      <w:r>
-        <w:rPr>
-          <w:b/>
-          <w:bCs/>
-        </w:rPr>
-        <w:t>scenario-based follow-up quiz</w:t>
-      </w:r>
-      <w:r>
-        <w:t xml:space="preserve"> or a </w:t>
-      </w:r>
-      <w:r>
-        <w:rPr>
-          <w:b/>
-          <w:bCs/>
-        </w:rPr>
-        <w:t>combined topic review</w:t>
-      </w:r>
-      <w:r>
-        <w:t xml:space="preserve"> including MDM, MFA, and DLP for more challenge?</w:t>
-      </w:r>
-    </w:p>
-    <w:p/>
-    <w:p/>
     <w:sectPr>
       <w:pgSz w:w="12240" w:h="15840"/>
       <w:pgMar w:top="720" w:right="720" w:bottom="720" w:left="720" w:header="720" w:footer="720" w:gutter="0"/>
@@ -4599,6 +3778,7 @@
   <w:style w:type="character" w:default="1" w:styleId="DefaultParagraphFont">
     <w:name w:val="Default Paragraph Font"/>
     <w:uiPriority w:val="1"/>
+    <w:semiHidden/>
     <w:unhideWhenUsed/>
   </w:style>
   <w:style w:type="table" w:default="1" w:styleId="TableNormal">
